--- a/Hackathon_June2024_ProblemStatement_Payment_Backend (1).docx
+++ b/Hackathon_June2024_ProblemStatement_Payment_Backend (1).docx
@@ -19,6 +19,7 @@
           <w:lang w:val="en-IN" w:eastAsia="en-IN"/>
         </w:rPr>
       </w:pPr>
+      <w:proofErr w:type="spellStart"/>
       <w:r>
         <w:rPr>
           <w:rFonts w:ascii="Arial" w:eastAsia="Times New Roman" w:hAnsi="Arial" w:cs="Arial"/>
@@ -45,6 +46,7 @@
         </w:rPr>
         <w:t>_Backend</w:t>
       </w:r>
+      <w:proofErr w:type="spellEnd"/>
     </w:p>
     <w:p>
       <w:pPr>
@@ -377,8 +379,42 @@
           <w:szCs w:val="24"/>
           <w:lang w:val="en-IN" w:eastAsia="en-IN"/>
         </w:rPr>
-        <w:t>Payee Account or Payee name to used to identify</w:t>
-      </w:r>
+        <w:t xml:space="preserve">Payee Account or Payee name to </w:t>
+      </w:r>
+      <w:proofErr w:type="spellStart"/>
+      <w:r>
+        <w:rPr>
+          <w:rFonts w:ascii="Aptos" w:eastAsia="Times New Roman" w:hAnsi="Aptos" w:cs="Segoe UI"/>
+          <w:color w:val="000000"/>
+          <w:sz w:val="24"/>
+          <w:szCs w:val="24"/>
+          <w:lang w:val="en-IN" w:eastAsia="en-IN"/>
+        </w:rPr>
+        <w:t>used</w:t>
+      </w:r>
+      <w:proofErr w:type="spellEnd"/>
+      <w:r>
+        <w:rPr>
+          <w:rFonts w:ascii="Aptos" w:eastAsia="Times New Roman" w:hAnsi="Aptos" w:cs="Segoe UI"/>
+          <w:color w:val="000000"/>
+          <w:sz w:val="24"/>
+          <w:szCs w:val="24"/>
+          <w:lang w:val="en-IN" w:eastAsia="en-IN"/>
+        </w:rPr>
+        <w:t xml:space="preserve"> to </w:t>
+      </w:r>
+      <w:proofErr w:type="gramStart"/>
+      <w:r>
+        <w:rPr>
+          <w:rFonts w:ascii="Aptos" w:eastAsia="Times New Roman" w:hAnsi="Aptos" w:cs="Segoe UI"/>
+          <w:color w:val="000000"/>
+          <w:sz w:val="24"/>
+          <w:szCs w:val="24"/>
+          <w:lang w:val="en-IN" w:eastAsia="en-IN"/>
+        </w:rPr>
+        <w:t>identify</w:t>
+      </w:r>
+      <w:proofErr w:type="gramEnd"/>
     </w:p>
     <w:p>
       <w:pPr>
@@ -739,7 +775,23 @@
           <w:rFonts w:ascii="Aptos" w:hAnsi="Aptos" w:cs="Segoe UI"/>
           <w:color w:val="000000"/>
         </w:rPr>
-        <w:t xml:space="preserve">Should be calculated based on the amount Entered </w:t>
+        <w:t xml:space="preserve">Should be calculated based on the amount </w:t>
+      </w:r>
+      <w:proofErr w:type="gramStart"/>
+      <w:r>
+        <w:rPr>
+          <w:rFonts w:ascii="Aptos" w:hAnsi="Aptos" w:cs="Segoe UI"/>
+          <w:color w:val="000000"/>
+        </w:rPr>
+        <w:t>Entered</w:t>
+      </w:r>
+      <w:proofErr w:type="gramEnd"/>
+      <w:r>
+        <w:rPr>
+          <w:rFonts w:ascii="Aptos" w:hAnsi="Aptos" w:cs="Segoe UI"/>
+          <w:color w:val="000000"/>
+        </w:rPr>
+        <w:t xml:space="preserve"> </w:t>
       </w:r>
     </w:p>
     <w:tbl>
@@ -1404,8 +1456,17 @@
           <w:rFonts w:ascii="Aptos" w:hAnsi="Aptos" w:cs="Segoe UI"/>
           <w:color w:val="000000"/>
         </w:rPr>
-        <w:t xml:space="preserve"> to be build</w:t>
-      </w:r>
+        <w:t xml:space="preserve"> to be </w:t>
+      </w:r>
+      <w:proofErr w:type="gramStart"/>
+      <w:r>
+        <w:rPr>
+          <w:rFonts w:ascii="Aptos" w:hAnsi="Aptos" w:cs="Segoe UI"/>
+          <w:color w:val="000000"/>
+        </w:rPr>
+        <w:t>build</w:t>
+      </w:r>
+      <w:proofErr w:type="gramEnd"/>
     </w:p>
     <w:p>
       <w:pPr>
@@ -1441,7 +1502,23 @@
           <w:rFonts w:ascii="Aptos" w:hAnsi="Aptos" w:cs="Segoe UI"/>
           <w:color w:val="000000"/>
         </w:rPr>
-        <w:t xml:space="preserve"> /api/payment [list of all payments]</w:t>
+        <w:t xml:space="preserve"> /</w:t>
+      </w:r>
+      <w:proofErr w:type="spellStart"/>
+      <w:r>
+        <w:rPr>
+          <w:rFonts w:ascii="Aptos" w:hAnsi="Aptos" w:cs="Segoe UI"/>
+          <w:color w:val="000000"/>
+        </w:rPr>
+        <w:t>api</w:t>
+      </w:r>
+      <w:proofErr w:type="spellEnd"/>
+      <w:r>
+        <w:rPr>
+          <w:rFonts w:ascii="Aptos" w:hAnsi="Aptos" w:cs="Segoe UI"/>
+          <w:color w:val="000000"/>
+        </w:rPr>
+        <w:t>/payment [list of all payments]</w:t>
       </w:r>
     </w:p>
     <w:p>
@@ -1478,8 +1555,33 @@
           <w:rFonts w:ascii="Aptos" w:hAnsi="Aptos" w:cs="Segoe UI"/>
           <w:color w:val="000000"/>
         </w:rPr>
-        <w:t xml:space="preserve"> /api/{payment-id}/payment</w:t>
-      </w:r>
+        <w:t xml:space="preserve"> /</w:t>
+      </w:r>
+      <w:proofErr w:type="spellStart"/>
+      <w:r>
+        <w:rPr>
+          <w:rFonts w:ascii="Aptos" w:hAnsi="Aptos" w:cs="Segoe UI"/>
+          <w:color w:val="000000"/>
+        </w:rPr>
+        <w:t>api</w:t>
+      </w:r>
+      <w:proofErr w:type="spellEnd"/>
+      <w:r>
+        <w:rPr>
+          <w:rFonts w:ascii="Aptos" w:hAnsi="Aptos" w:cs="Segoe UI"/>
+          <w:color w:val="000000"/>
+        </w:rPr>
+        <w:t>/{payment-id}/</w:t>
+      </w:r>
+      <w:proofErr w:type="gramStart"/>
+      <w:r>
+        <w:rPr>
+          <w:rFonts w:ascii="Aptos" w:hAnsi="Aptos" w:cs="Segoe UI"/>
+          <w:color w:val="000000"/>
+        </w:rPr>
+        <w:t>payment</w:t>
+      </w:r>
+      <w:proofErr w:type="gramEnd"/>
     </w:p>
     <w:p>
       <w:pPr>
@@ -1515,7 +1617,23 @@
           <w:rFonts w:ascii="Aptos" w:hAnsi="Aptos" w:cs="Segoe UI"/>
           <w:color w:val="000000"/>
         </w:rPr>
-        <w:t xml:space="preserve"> /api/payment</w:t>
+        <w:t xml:space="preserve"> /</w:t>
+      </w:r>
+      <w:proofErr w:type="spellStart"/>
+      <w:r>
+        <w:rPr>
+          <w:rFonts w:ascii="Aptos" w:hAnsi="Aptos" w:cs="Segoe UI"/>
+          <w:color w:val="000000"/>
+        </w:rPr>
+        <w:t>api</w:t>
+      </w:r>
+      <w:proofErr w:type="spellEnd"/>
+      <w:r>
+        <w:rPr>
+          <w:rFonts w:ascii="Aptos" w:hAnsi="Aptos" w:cs="Segoe UI"/>
+          <w:color w:val="000000"/>
+        </w:rPr>
+        <w:t>/payment</w:t>
       </w:r>
     </w:p>
     <w:p>
@@ -1552,8 +1670,33 @@
           <w:rFonts w:ascii="Aptos" w:hAnsi="Aptos" w:cs="Segoe UI"/>
           <w:color w:val="000000"/>
         </w:rPr>
-        <w:t xml:space="preserve"> /api/payment</w:t>
-      </w:r>
+        <w:t xml:space="preserve"> /</w:t>
+      </w:r>
+      <w:proofErr w:type="spellStart"/>
+      <w:r>
+        <w:rPr>
+          <w:rFonts w:ascii="Aptos" w:hAnsi="Aptos" w:cs="Segoe UI"/>
+          <w:color w:val="000000"/>
+        </w:rPr>
+        <w:t>api</w:t>
+      </w:r>
+      <w:proofErr w:type="spellEnd"/>
+      <w:r>
+        <w:rPr>
+          <w:rFonts w:ascii="Aptos" w:hAnsi="Aptos" w:cs="Segoe UI"/>
+          <w:color w:val="000000"/>
+        </w:rPr>
+        <w:t>/</w:t>
+      </w:r>
+      <w:proofErr w:type="gramStart"/>
+      <w:r>
+        <w:rPr>
+          <w:rFonts w:ascii="Aptos" w:hAnsi="Aptos" w:cs="Segoe UI"/>
+          <w:color w:val="000000"/>
+        </w:rPr>
+        <w:t>payment</w:t>
+      </w:r>
+      <w:proofErr w:type="gramEnd"/>
     </w:p>
     <w:p>
       <w:pPr>
@@ -1589,8 +1732,33 @@
           <w:rFonts w:ascii="Aptos" w:hAnsi="Aptos" w:cs="Segoe UI"/>
           <w:color w:val="000000"/>
         </w:rPr>
-        <w:t xml:space="preserve"> /api/payment</w:t>
-      </w:r>
+        <w:t xml:space="preserve"> /</w:t>
+      </w:r>
+      <w:proofErr w:type="spellStart"/>
+      <w:r>
+        <w:rPr>
+          <w:rFonts w:ascii="Aptos" w:hAnsi="Aptos" w:cs="Segoe UI"/>
+          <w:color w:val="000000"/>
+        </w:rPr>
+        <w:t>api</w:t>
+      </w:r>
+      <w:proofErr w:type="spellEnd"/>
+      <w:r>
+        <w:rPr>
+          <w:rFonts w:ascii="Aptos" w:hAnsi="Aptos" w:cs="Segoe UI"/>
+          <w:color w:val="000000"/>
+        </w:rPr>
+        <w:t>/</w:t>
+      </w:r>
+      <w:proofErr w:type="gramStart"/>
+      <w:r>
+        <w:rPr>
+          <w:rFonts w:ascii="Aptos" w:hAnsi="Aptos" w:cs="Segoe UI"/>
+          <w:color w:val="000000"/>
+        </w:rPr>
+        <w:t>payment</w:t>
+      </w:r>
+      <w:proofErr w:type="gramEnd"/>
     </w:p>
     <w:p>
       <w:pPr>
@@ -2299,7 +2467,29 @@
                 <w:szCs w:val="28"/>
                 <w:lang w:val="en-IN" w:eastAsia="en-IN"/>
               </w:rPr>
-              <w:t>, fee and payment information</w:t>
+              <w:t xml:space="preserve">, </w:t>
+            </w:r>
+            <w:proofErr w:type="gramStart"/>
+            <w:r>
+              <w:rPr>
+                <w:rFonts w:ascii="Arial" w:eastAsia="Times New Roman" w:hAnsi="Arial" w:cs="Arial"/>
+                <w:spacing w:val="-1"/>
+                <w:sz w:val="28"/>
+                <w:szCs w:val="28"/>
+                <w:lang w:val="en-IN" w:eastAsia="en-IN"/>
+              </w:rPr>
+              <w:t>fee</w:t>
+            </w:r>
+            <w:proofErr w:type="gramEnd"/>
+            <w:r>
+              <w:rPr>
+                <w:rFonts w:ascii="Arial" w:eastAsia="Times New Roman" w:hAnsi="Arial" w:cs="Arial"/>
+                <w:spacing w:val="-1"/>
+                <w:sz w:val="28"/>
+                <w:szCs w:val="28"/>
+                <w:lang w:val="en-IN" w:eastAsia="en-IN"/>
+              </w:rPr>
+              <w:t xml:space="preserve"> and payment information</w:t>
             </w:r>
             <w:r>
               <w:rPr>
@@ -2704,7 +2894,7 @@
         </w:rPr>
         <w:lastRenderedPageBreak/>
         <w:drawing>
-          <wp:inline distT="0" distB="0" distL="0" distR="0" wp14:anchorId="36A6E54B" wp14:editId="5F091271">
+          <wp:inline distT="0" distB="0" distL="0" distR="0" wp14:anchorId="36A6E54B" wp14:editId="129D800E">
             <wp:extent cx="5943600" cy="2877185"/>
             <wp:effectExtent l="0" t="0" r="0" b="0"/>
             <wp:docPr id="558032165" name="Picture 1" descr="A screenshot of a computer&#10;&#10;Description automatically generated"/>
@@ -2757,7 +2947,7 @@
           <w:noProof/>
         </w:rPr>
         <w:drawing>
-          <wp:inline distT="0" distB="0" distL="0" distR="0" wp14:anchorId="311B0B4F" wp14:editId="71BC4752">
+          <wp:inline distT="0" distB="0" distL="0" distR="0" wp14:anchorId="311B0B4F" wp14:editId="46D27349">
             <wp:extent cx="5943600" cy="3540125"/>
             <wp:effectExtent l="0" t="0" r="0" b="0"/>
             <wp:docPr id="1052358551" name="Picture 2" descr="A screenshot of a computer&#10;&#10;Description automatically generated"/>
@@ -2825,20 +3015,31 @@
           <w:szCs w:val="28"/>
           <w:lang w:val="en-IN" w:eastAsia="en-IN"/>
         </w:rPr>
-        <w:t>API With dropdown [List of accounts] – This is only Mock</w:t>
-      </w:r>
-    </w:p>
-    <w:p>
-      <w:pPr>
-        <w:pStyle w:val="ListParagraph"/>
-        <w:shd w:val="clear" w:color="auto" w:fill="F3F3F3"/>
-        <w:spacing w:before="100" w:beforeAutospacing="1" w:after="100" w:afterAutospacing="1" w:line="240" w:lineRule="auto"/>
+        <w:t xml:space="preserve">API With dropdown [List of accounts] – This is only </w:t>
+      </w:r>
+      <w:proofErr w:type="gramStart"/>
+      <w:r>
         <w:rPr>
           <w:rFonts w:ascii="Arial" w:eastAsia="Times New Roman" w:hAnsi="Arial" w:cs="Arial"/>
           <w:sz w:val="28"/>
           <w:szCs w:val="28"/>
           <w:lang w:val="en-IN" w:eastAsia="en-IN"/>
         </w:rPr>
+        <w:t>Mock</w:t>
+      </w:r>
+      <w:proofErr w:type="gramEnd"/>
+    </w:p>
+    <w:p>
+      <w:pPr>
+        <w:pStyle w:val="ListParagraph"/>
+        <w:shd w:val="clear" w:color="auto" w:fill="F3F3F3"/>
+        <w:spacing w:before="100" w:beforeAutospacing="1" w:after="100" w:afterAutospacing="1" w:line="240" w:lineRule="auto"/>
+        <w:rPr>
+          <w:rFonts w:ascii="Arial" w:eastAsia="Times New Roman" w:hAnsi="Arial" w:cs="Arial"/>
+          <w:sz w:val="28"/>
+          <w:szCs w:val="28"/>
+          <w:lang w:val="en-IN" w:eastAsia="en-IN"/>
+        </w:rPr>
       </w:pPr>
       <w:r>
         <w:rPr>
@@ -2846,7 +3047,7 @@
         </w:rPr>
         <w:lastRenderedPageBreak/>
         <w:drawing>
-          <wp:inline distT="0" distB="0" distL="0" distR="0" wp14:anchorId="185CB112" wp14:editId="7F8378C0">
+          <wp:inline distT="0" distB="0" distL="0" distR="0" wp14:anchorId="185CB112" wp14:editId="0AC87238">
             <wp:extent cx="5943600" cy="2775585"/>
             <wp:effectExtent l="0" t="0" r="0" b="0"/>
             <wp:docPr id="646777927" name="Picture 3" descr="javascript - How to remove &quot;--&quot; from swagger UI dropdown list - Stack ..."/>
@@ -3103,6 +3304,7 @@
                 <w:lang w:eastAsia="en-IN"/>
               </w:rPr>
             </w:pPr>
+            <w:proofErr w:type="spellStart"/>
             <w:r>
               <w:rPr>
                 <w:rFonts w:ascii="Arial" w:eastAsia="Times New Roman" w:hAnsi="Arial" w:cs="Arial"/>
@@ -3111,7 +3313,18 @@
                 <w:szCs w:val="28"/>
                 <w:lang w:eastAsia="en-IN"/>
               </w:rPr>
-              <w:t>account_id,</w:t>
+              <w:t>account_id</w:t>
+            </w:r>
+            <w:proofErr w:type="spellEnd"/>
+            <w:r>
+              <w:rPr>
+                <w:rFonts w:ascii="Arial" w:eastAsia="Times New Roman" w:hAnsi="Arial" w:cs="Arial"/>
+                <w:spacing w:val="-1"/>
+                <w:sz w:val="28"/>
+                <w:szCs w:val="28"/>
+                <w:lang w:eastAsia="en-IN"/>
+              </w:rPr>
+              <w:t>,</w:t>
             </w:r>
           </w:p>
           <w:p>
@@ -3131,6 +3344,7 @@
                 <w:lang w:eastAsia="en-IN"/>
               </w:rPr>
             </w:pPr>
+            <w:proofErr w:type="spellStart"/>
             <w:r>
               <w:rPr>
                 <w:rFonts w:ascii="Arial" w:eastAsia="Times New Roman" w:hAnsi="Arial" w:cs="Arial"/>
@@ -3139,7 +3353,18 @@
                 <w:szCs w:val="28"/>
                 <w:lang w:eastAsia="en-IN"/>
               </w:rPr>
-              <w:t>account_number,</w:t>
+              <w:t>account_number</w:t>
+            </w:r>
+            <w:proofErr w:type="spellEnd"/>
+            <w:r>
+              <w:rPr>
+                <w:rFonts w:ascii="Arial" w:eastAsia="Times New Roman" w:hAnsi="Arial" w:cs="Arial"/>
+                <w:spacing w:val="-1"/>
+                <w:sz w:val="28"/>
+                <w:szCs w:val="28"/>
+                <w:lang w:eastAsia="en-IN"/>
+              </w:rPr>
+              <w:t>,</w:t>
             </w:r>
           </w:p>
           <w:p>
@@ -3159,6 +3384,7 @@
                 <w:lang w:eastAsia="en-IN"/>
               </w:rPr>
             </w:pPr>
+            <w:proofErr w:type="spellStart"/>
             <w:r>
               <w:rPr>
                 <w:rFonts w:ascii="Arial" w:eastAsia="Times New Roman" w:hAnsi="Arial" w:cs="Arial"/>
@@ -3167,7 +3393,18 @@
                 <w:szCs w:val="28"/>
                 <w:lang w:eastAsia="en-IN"/>
               </w:rPr>
-              <w:t>account_name,</w:t>
+              <w:t>account_name</w:t>
+            </w:r>
+            <w:proofErr w:type="spellEnd"/>
+            <w:r>
+              <w:rPr>
+                <w:rFonts w:ascii="Arial" w:eastAsia="Times New Roman" w:hAnsi="Arial" w:cs="Arial"/>
+                <w:spacing w:val="-1"/>
+                <w:sz w:val="28"/>
+                <w:szCs w:val="28"/>
+                <w:lang w:eastAsia="en-IN"/>
+              </w:rPr>
+              <w:t>,</w:t>
             </w:r>
           </w:p>
           <w:p>
@@ -3187,6 +3424,7 @@
                 <w:lang w:eastAsia="en-IN"/>
               </w:rPr>
             </w:pPr>
+            <w:proofErr w:type="spellStart"/>
             <w:r>
               <w:rPr>
                 <w:rFonts w:ascii="Arial" w:eastAsia="Times New Roman" w:hAnsi="Arial" w:cs="Arial"/>
@@ -3195,7 +3433,18 @@
                 <w:szCs w:val="28"/>
                 <w:lang w:eastAsia="en-IN"/>
               </w:rPr>
-              <w:t>account_balance,</w:t>
+              <w:t>account_balance</w:t>
+            </w:r>
+            <w:proofErr w:type="spellEnd"/>
+            <w:r>
+              <w:rPr>
+                <w:rFonts w:ascii="Arial" w:eastAsia="Times New Roman" w:hAnsi="Arial" w:cs="Arial"/>
+                <w:spacing w:val="-1"/>
+                <w:sz w:val="28"/>
+                <w:szCs w:val="28"/>
+                <w:lang w:eastAsia="en-IN"/>
+              </w:rPr>
+              <w:t>,</w:t>
             </w:r>
           </w:p>
           <w:p>
@@ -3215,6 +3464,7 @@
                 <w:lang w:eastAsia="en-IN"/>
               </w:rPr>
             </w:pPr>
+            <w:proofErr w:type="spellStart"/>
             <w:r>
               <w:rPr>
                 <w:rFonts w:ascii="Arial" w:eastAsia="Times New Roman" w:hAnsi="Arial" w:cs="Arial"/>
@@ -3223,7 +3473,18 @@
                 <w:szCs w:val="28"/>
                 <w:lang w:eastAsia="en-IN"/>
               </w:rPr>
-              <w:t>account_status,</w:t>
+              <w:t>account_status</w:t>
+            </w:r>
+            <w:proofErr w:type="spellEnd"/>
+            <w:r>
+              <w:rPr>
+                <w:rFonts w:ascii="Arial" w:eastAsia="Times New Roman" w:hAnsi="Arial" w:cs="Arial"/>
+                <w:spacing w:val="-1"/>
+                <w:sz w:val="28"/>
+                <w:szCs w:val="28"/>
+                <w:lang w:eastAsia="en-IN"/>
+              </w:rPr>
+              <w:t>,</w:t>
             </w:r>
           </w:p>
           <w:p>
@@ -3243,6 +3504,7 @@
                 <w:lang w:eastAsia="en-IN"/>
               </w:rPr>
             </w:pPr>
+            <w:proofErr w:type="spellStart"/>
             <w:r>
               <w:rPr>
                 <w:rFonts w:ascii="Arial" w:eastAsia="Times New Roman" w:hAnsi="Arial" w:cs="Arial"/>
@@ -3251,7 +3513,18 @@
                 <w:szCs w:val="28"/>
                 <w:lang w:eastAsia="en-IN"/>
               </w:rPr>
-              <w:t>updated_datetime.</w:t>
+              <w:t>updated_datetime</w:t>
+            </w:r>
+            <w:proofErr w:type="spellEnd"/>
+            <w:r>
+              <w:rPr>
+                <w:rFonts w:ascii="Arial" w:eastAsia="Times New Roman" w:hAnsi="Arial" w:cs="Arial"/>
+                <w:spacing w:val="-1"/>
+                <w:sz w:val="28"/>
+                <w:szCs w:val="28"/>
+                <w:lang w:eastAsia="en-IN"/>
+              </w:rPr>
+              <w:t>.</w:t>
             </w:r>
           </w:p>
         </w:tc>
@@ -3311,6 +3584,7 @@
                 <w:lang w:eastAsia="en-IN"/>
               </w:rPr>
             </w:pPr>
+            <w:proofErr w:type="spellStart"/>
             <w:r>
               <w:rPr>
                 <w:rFonts w:ascii="Arial" w:eastAsia="Times New Roman" w:hAnsi="Arial" w:cs="Arial"/>
@@ -3319,7 +3593,18 @@
                 <w:szCs w:val="28"/>
                 <w:lang w:eastAsia="en-IN"/>
               </w:rPr>
-              <w:t xml:space="preserve">payee_id, </w:t>
+              <w:t>payee_id</w:t>
+            </w:r>
+            <w:proofErr w:type="spellEnd"/>
+            <w:r>
+              <w:rPr>
+                <w:rFonts w:ascii="Arial" w:eastAsia="Times New Roman" w:hAnsi="Arial" w:cs="Arial"/>
+                <w:spacing w:val="-1"/>
+                <w:sz w:val="28"/>
+                <w:szCs w:val="28"/>
+                <w:lang w:eastAsia="en-IN"/>
+              </w:rPr>
+              <w:t xml:space="preserve">, </w:t>
             </w:r>
           </w:p>
           <w:p>
@@ -3342,6 +3627,7 @@
                 <w:lang w:eastAsia="en-IN"/>
               </w:rPr>
             </w:pPr>
+            <w:proofErr w:type="spellStart"/>
             <w:r>
               <w:rPr>
                 <w:rFonts w:ascii="Arial" w:eastAsia="Times New Roman" w:hAnsi="Arial" w:cs="Arial"/>
@@ -3350,7 +3636,18 @@
                 <w:szCs w:val="28"/>
                 <w:lang w:eastAsia="en-IN"/>
               </w:rPr>
-              <w:t xml:space="preserve">payee_number, </w:t>
+              <w:t>payee_number</w:t>
+            </w:r>
+            <w:proofErr w:type="spellEnd"/>
+            <w:r>
+              <w:rPr>
+                <w:rFonts w:ascii="Arial" w:eastAsia="Times New Roman" w:hAnsi="Arial" w:cs="Arial"/>
+                <w:spacing w:val="-1"/>
+                <w:sz w:val="28"/>
+                <w:szCs w:val="28"/>
+                <w:lang w:eastAsia="en-IN"/>
+              </w:rPr>
+              <w:t xml:space="preserve">, </w:t>
             </w:r>
           </w:p>
           <w:p>
@@ -3373,6 +3670,7 @@
                 <w:lang w:eastAsia="en-IN"/>
               </w:rPr>
             </w:pPr>
+            <w:proofErr w:type="spellStart"/>
             <w:r>
               <w:rPr>
                 <w:rFonts w:ascii="Arial" w:eastAsia="Times New Roman" w:hAnsi="Arial" w:cs="Arial"/>
@@ -3381,7 +3679,18 @@
                 <w:szCs w:val="28"/>
                 <w:lang w:eastAsia="en-IN"/>
               </w:rPr>
-              <w:t xml:space="preserve">payee_name, </w:t>
+              <w:t>payee_name</w:t>
+            </w:r>
+            <w:proofErr w:type="spellEnd"/>
+            <w:r>
+              <w:rPr>
+                <w:rFonts w:ascii="Arial" w:eastAsia="Times New Roman" w:hAnsi="Arial" w:cs="Arial"/>
+                <w:spacing w:val="-1"/>
+                <w:sz w:val="28"/>
+                <w:szCs w:val="28"/>
+                <w:lang w:eastAsia="en-IN"/>
+              </w:rPr>
+              <w:t xml:space="preserve">, </w:t>
             </w:r>
           </w:p>
           <w:p>
@@ -3404,6 +3713,7 @@
                 <w:lang w:eastAsia="en-IN"/>
               </w:rPr>
             </w:pPr>
+            <w:proofErr w:type="spellStart"/>
             <w:r>
               <w:rPr>
                 <w:rFonts w:ascii="Arial" w:eastAsia="Times New Roman" w:hAnsi="Arial" w:cs="Arial"/>
@@ -3412,7 +3722,18 @@
                 <w:szCs w:val="28"/>
                 <w:lang w:eastAsia="en-IN"/>
               </w:rPr>
-              <w:t xml:space="preserve">amount_due, </w:t>
+              <w:t>amount_due</w:t>
+            </w:r>
+            <w:proofErr w:type="spellEnd"/>
+            <w:r>
+              <w:rPr>
+                <w:rFonts w:ascii="Arial" w:eastAsia="Times New Roman" w:hAnsi="Arial" w:cs="Arial"/>
+                <w:spacing w:val="-1"/>
+                <w:sz w:val="28"/>
+                <w:szCs w:val="28"/>
+                <w:lang w:eastAsia="en-IN"/>
+              </w:rPr>
+              <w:t xml:space="preserve">, </w:t>
             </w:r>
           </w:p>
           <w:p>
@@ -3435,6 +3756,7 @@
                 <w:lang w:eastAsia="en-IN"/>
               </w:rPr>
             </w:pPr>
+            <w:proofErr w:type="spellStart"/>
             <w:r>
               <w:rPr>
                 <w:rFonts w:ascii="Arial" w:eastAsia="Times New Roman" w:hAnsi="Arial" w:cs="Arial"/>
@@ -3443,7 +3765,18 @@
                 <w:szCs w:val="28"/>
                 <w:lang w:eastAsia="en-IN"/>
               </w:rPr>
-              <w:t xml:space="preserve">due_date, </w:t>
+              <w:t>due_date</w:t>
+            </w:r>
+            <w:proofErr w:type="spellEnd"/>
+            <w:r>
+              <w:rPr>
+                <w:rFonts w:ascii="Arial" w:eastAsia="Times New Roman" w:hAnsi="Arial" w:cs="Arial"/>
+                <w:spacing w:val="-1"/>
+                <w:sz w:val="28"/>
+                <w:szCs w:val="28"/>
+                <w:lang w:eastAsia="en-IN"/>
+              </w:rPr>
+              <w:t xml:space="preserve">, </w:t>
             </w:r>
           </w:p>
           <w:p>
@@ -3466,6 +3799,7 @@
                 <w:lang w:eastAsia="en-IN"/>
               </w:rPr>
             </w:pPr>
+            <w:proofErr w:type="spellStart"/>
             <w:r>
               <w:rPr>
                 <w:rFonts w:ascii="Arial" w:eastAsia="Times New Roman" w:hAnsi="Arial" w:cs="Arial"/>
@@ -3476,6 +3810,7 @@
               </w:rPr>
               <w:t>updated_datetime</w:t>
             </w:r>
+            <w:proofErr w:type="spellEnd"/>
           </w:p>
         </w:tc>
       </w:tr>
@@ -3534,6 +3869,7 @@
                 <w:lang w:eastAsia="en-IN"/>
               </w:rPr>
             </w:pPr>
+            <w:proofErr w:type="spellStart"/>
             <w:r>
               <w:rPr>
                 <w:rFonts w:ascii="Arial" w:eastAsia="Times New Roman" w:hAnsi="Arial" w:cs="Arial"/>
@@ -3542,7 +3878,18 @@
                 <w:szCs w:val="28"/>
                 <w:lang w:eastAsia="en-IN"/>
               </w:rPr>
-              <w:t xml:space="preserve">fee_id, </w:t>
+              <w:t>fee_id</w:t>
+            </w:r>
+            <w:proofErr w:type="spellEnd"/>
+            <w:r>
+              <w:rPr>
+                <w:rFonts w:ascii="Arial" w:eastAsia="Times New Roman" w:hAnsi="Arial" w:cs="Arial"/>
+                <w:spacing w:val="-1"/>
+                <w:sz w:val="28"/>
+                <w:szCs w:val="28"/>
+                <w:lang w:eastAsia="en-IN"/>
+              </w:rPr>
+              <w:t xml:space="preserve">, </w:t>
             </w:r>
           </w:p>
           <w:p>
@@ -3562,6 +3909,7 @@
                 <w:lang w:eastAsia="en-IN"/>
               </w:rPr>
             </w:pPr>
+            <w:proofErr w:type="spellStart"/>
             <w:r>
               <w:rPr>
                 <w:rFonts w:ascii="Arial" w:eastAsia="Times New Roman" w:hAnsi="Arial" w:cs="Arial"/>
@@ -3570,7 +3918,18 @@
                 <w:szCs w:val="28"/>
                 <w:lang w:eastAsia="en-IN"/>
               </w:rPr>
-              <w:t>fee_amount,</w:t>
+              <w:t>fee_amount</w:t>
+            </w:r>
+            <w:proofErr w:type="spellEnd"/>
+            <w:r>
+              <w:rPr>
+                <w:rFonts w:ascii="Arial" w:eastAsia="Times New Roman" w:hAnsi="Arial" w:cs="Arial"/>
+                <w:spacing w:val="-1"/>
+                <w:sz w:val="28"/>
+                <w:szCs w:val="28"/>
+                <w:lang w:eastAsia="en-IN"/>
+              </w:rPr>
+              <w:t>,</w:t>
             </w:r>
           </w:p>
           <w:p>
@@ -3590,6 +3949,7 @@
                 <w:lang w:eastAsia="en-IN"/>
               </w:rPr>
             </w:pPr>
+            <w:proofErr w:type="spellStart"/>
             <w:r>
               <w:rPr>
                 <w:rFonts w:ascii="Arial" w:eastAsia="Times New Roman" w:hAnsi="Arial" w:cs="Arial"/>
@@ -3598,7 +3958,18 @@
                 <w:szCs w:val="28"/>
                 <w:lang w:eastAsia="en-IN"/>
               </w:rPr>
-              <w:t>amount_min,</w:t>
+              <w:t>amount_min</w:t>
+            </w:r>
+            <w:proofErr w:type="spellEnd"/>
+            <w:r>
+              <w:rPr>
+                <w:rFonts w:ascii="Arial" w:eastAsia="Times New Roman" w:hAnsi="Arial" w:cs="Arial"/>
+                <w:spacing w:val="-1"/>
+                <w:sz w:val="28"/>
+                <w:szCs w:val="28"/>
+                <w:lang w:eastAsia="en-IN"/>
+              </w:rPr>
+              <w:t>,</w:t>
             </w:r>
           </w:p>
           <w:p>
@@ -3619,6 +3990,7 @@
                 <w:lang w:eastAsia="en-IN"/>
               </w:rPr>
             </w:pPr>
+            <w:proofErr w:type="spellStart"/>
             <w:r>
               <w:rPr>
                 <w:rFonts w:ascii="Arial" w:eastAsia="Times New Roman" w:hAnsi="Arial" w:cs="Arial"/>
@@ -3627,7 +3999,18 @@
                 <w:szCs w:val="28"/>
                 <w:lang w:eastAsia="en-IN"/>
               </w:rPr>
-              <w:t xml:space="preserve">amount_max, </w:t>
+              <w:t>amount_max</w:t>
+            </w:r>
+            <w:proofErr w:type="spellEnd"/>
+            <w:r>
+              <w:rPr>
+                <w:rFonts w:ascii="Arial" w:eastAsia="Times New Roman" w:hAnsi="Arial" w:cs="Arial"/>
+                <w:spacing w:val="-1"/>
+                <w:sz w:val="28"/>
+                <w:szCs w:val="28"/>
+                <w:lang w:eastAsia="en-IN"/>
+              </w:rPr>
+              <w:t xml:space="preserve">, </w:t>
             </w:r>
           </w:p>
           <w:p>
@@ -3648,6 +4031,7 @@
                 <w:lang w:eastAsia="en-IN"/>
               </w:rPr>
             </w:pPr>
+            <w:proofErr w:type="spellStart"/>
             <w:r>
               <w:rPr>
                 <w:rFonts w:ascii="Arial" w:eastAsia="Times New Roman" w:hAnsi="Arial" w:cs="Arial"/>
@@ -3658,6 +4042,7 @@
               </w:rPr>
               <w:t>updated_datetime</w:t>
             </w:r>
+            <w:proofErr w:type="spellEnd"/>
           </w:p>
         </w:tc>
       </w:tr>
@@ -3713,6 +4098,7 @@
                 <w:lang w:eastAsia="en-IN"/>
               </w:rPr>
             </w:pPr>
+            <w:proofErr w:type="spellStart"/>
             <w:r>
               <w:rPr>
                 <w:rFonts w:ascii="Arial" w:eastAsia="Times New Roman" w:hAnsi="Arial" w:cs="Arial"/>
@@ -3721,7 +4107,18 @@
                 <w:szCs w:val="28"/>
                 <w:lang w:eastAsia="en-IN"/>
               </w:rPr>
-              <w:t xml:space="preserve">payment_id, </w:t>
+              <w:t>payment_id</w:t>
+            </w:r>
+            <w:proofErr w:type="spellEnd"/>
+            <w:r>
+              <w:rPr>
+                <w:rFonts w:ascii="Arial" w:eastAsia="Times New Roman" w:hAnsi="Arial" w:cs="Arial"/>
+                <w:spacing w:val="-1"/>
+                <w:sz w:val="28"/>
+                <w:szCs w:val="28"/>
+                <w:lang w:eastAsia="en-IN"/>
+              </w:rPr>
+              <w:t xml:space="preserve">, </w:t>
             </w:r>
           </w:p>
           <w:p>
@@ -3741,6 +4138,7 @@
                 <w:lang w:eastAsia="en-IN"/>
               </w:rPr>
             </w:pPr>
+            <w:proofErr w:type="spellStart"/>
             <w:r>
               <w:rPr>
                 <w:rFonts w:ascii="Arial" w:eastAsia="Times New Roman" w:hAnsi="Arial" w:cs="Arial"/>
@@ -3749,7 +4147,18 @@
                 <w:szCs w:val="28"/>
                 <w:lang w:eastAsia="en-IN"/>
               </w:rPr>
-              <w:t xml:space="preserve">account_id, </w:t>
+              <w:t>account_id</w:t>
+            </w:r>
+            <w:proofErr w:type="spellEnd"/>
+            <w:r>
+              <w:rPr>
+                <w:rFonts w:ascii="Arial" w:eastAsia="Times New Roman" w:hAnsi="Arial" w:cs="Arial"/>
+                <w:spacing w:val="-1"/>
+                <w:sz w:val="28"/>
+                <w:szCs w:val="28"/>
+                <w:lang w:eastAsia="en-IN"/>
+              </w:rPr>
+              <w:t xml:space="preserve">, </w:t>
             </w:r>
           </w:p>
           <w:p>
@@ -3769,6 +4178,7 @@
                 <w:lang w:eastAsia="en-IN"/>
               </w:rPr>
             </w:pPr>
+            <w:proofErr w:type="spellStart"/>
             <w:r>
               <w:rPr>
                 <w:rFonts w:ascii="Arial" w:eastAsia="Times New Roman" w:hAnsi="Arial" w:cs="Arial"/>
@@ -3778,7 +4188,18 @@
                 <w:lang w:eastAsia="en-IN"/>
               </w:rPr>
               <w:lastRenderedPageBreak/>
-              <w:t xml:space="preserve">payee_id, </w:t>
+              <w:t>payee_id</w:t>
+            </w:r>
+            <w:proofErr w:type="spellEnd"/>
+            <w:r>
+              <w:rPr>
+                <w:rFonts w:ascii="Arial" w:eastAsia="Times New Roman" w:hAnsi="Arial" w:cs="Arial"/>
+                <w:spacing w:val="-1"/>
+                <w:sz w:val="28"/>
+                <w:szCs w:val="28"/>
+                <w:lang w:eastAsia="en-IN"/>
+              </w:rPr>
+              <w:t xml:space="preserve">, </w:t>
             </w:r>
           </w:p>
           <w:p>
@@ -3798,6 +4219,7 @@
                 <w:lang w:eastAsia="en-IN"/>
               </w:rPr>
             </w:pPr>
+            <w:proofErr w:type="spellStart"/>
             <w:r>
               <w:rPr>
                 <w:rFonts w:ascii="Arial" w:eastAsia="Times New Roman" w:hAnsi="Arial" w:cs="Arial"/>
@@ -3806,7 +4228,18 @@
                 <w:szCs w:val="28"/>
                 <w:lang w:eastAsia="en-IN"/>
               </w:rPr>
-              <w:t>fee_id,</w:t>
+              <w:t>fee_id</w:t>
+            </w:r>
+            <w:proofErr w:type="spellEnd"/>
+            <w:r>
+              <w:rPr>
+                <w:rFonts w:ascii="Arial" w:eastAsia="Times New Roman" w:hAnsi="Arial" w:cs="Arial"/>
+                <w:spacing w:val="-1"/>
+                <w:sz w:val="28"/>
+                <w:szCs w:val="28"/>
+                <w:lang w:eastAsia="en-IN"/>
+              </w:rPr>
+              <w:t>,</w:t>
             </w:r>
           </w:p>
           <w:p>
@@ -3826,6 +4259,7 @@
                 <w:lang w:eastAsia="en-IN"/>
               </w:rPr>
             </w:pPr>
+            <w:proofErr w:type="spellStart"/>
             <w:r>
               <w:rPr>
                 <w:rFonts w:ascii="Arial" w:eastAsia="Times New Roman" w:hAnsi="Arial" w:cs="Arial"/>
@@ -3834,7 +4268,18 @@
                 <w:szCs w:val="28"/>
                 <w:lang w:eastAsia="en-IN"/>
               </w:rPr>
-              <w:t>updated_datetime.</w:t>
+              <w:t>updated_datetime</w:t>
+            </w:r>
+            <w:proofErr w:type="spellEnd"/>
+            <w:r>
+              <w:rPr>
+                <w:rFonts w:ascii="Arial" w:eastAsia="Times New Roman" w:hAnsi="Arial" w:cs="Arial"/>
+                <w:spacing w:val="-1"/>
+                <w:sz w:val="28"/>
+                <w:szCs w:val="28"/>
+                <w:lang w:eastAsia="en-IN"/>
+              </w:rPr>
+              <w:t>.</w:t>
             </w:r>
           </w:p>
         </w:tc>
@@ -4128,7 +4573,29 @@
           <w:highlight w:val="yellow"/>
           <w:lang w:val="en-IN" w:eastAsia="en-IN"/>
         </w:rPr>
-        <w:t xml:space="preserve"> Document the copilot commands used foe code generation.</w:t>
+        <w:t xml:space="preserve"> </w:t>
+      </w:r>
+      <w:proofErr w:type="spellStart"/>
+      <w:r>
+        <w:rPr>
+          <w:rFonts w:ascii="Arial" w:eastAsia="Times New Roman" w:hAnsi="Arial" w:cs="Arial"/>
+          <w:sz w:val="28"/>
+          <w:szCs w:val="28"/>
+          <w:highlight w:val="yellow"/>
+          <w:lang w:val="en-IN" w:eastAsia="en-IN"/>
+        </w:rPr>
+        <w:t>Document</w:t>
+      </w:r>
+      <w:proofErr w:type="spellEnd"/>
+      <w:r>
+        <w:rPr>
+          <w:rFonts w:ascii="Arial" w:eastAsia="Times New Roman" w:hAnsi="Arial" w:cs="Arial"/>
+          <w:sz w:val="28"/>
+          <w:szCs w:val="28"/>
+          <w:highlight w:val="yellow"/>
+          <w:lang w:val="en-IN" w:eastAsia="en-IN"/>
+        </w:rPr>
+        <w:t xml:space="preserve"> the copilot commands used foe code generation.</w:t>
       </w:r>
     </w:p>
     <w:p>
@@ -4221,6 +4688,8 @@
         <w:spacing w:before="100" w:beforeAutospacing="1" w:after="100" w:afterAutospacing="1" w:line="240" w:lineRule="auto"/>
         <w:rPr>
           <w:rFonts w:ascii="Arial" w:eastAsia="Times New Roman" w:hAnsi="Arial" w:cs="Arial"/>
+          <w:b/>
+          <w:bCs/>
           <w:spacing w:val="-1"/>
           <w:sz w:val="28"/>
           <w:szCs w:val="28"/>
@@ -4250,6 +4719,222 @@
           <w:lang w:val="en-IN" w:eastAsia="en-IN"/>
         </w:rPr>
         <w:t xml:space="preserve"> with sample snapshots</w:t>
+      </w:r>
+    </w:p>
+    <w:p>
+      <w:pPr>
+        <w:pStyle w:val="ListParagraph"/>
+        <w:spacing w:before="100" w:beforeAutospacing="1" w:after="100" w:afterAutospacing="1" w:line="240" w:lineRule="auto"/>
+        <w:rPr>
+          <w:rFonts w:ascii="Arial" w:eastAsia="Times New Roman" w:hAnsi="Arial" w:cs="Arial"/>
+          <w:b/>
+          <w:bCs/>
+          <w:spacing w:val="-1"/>
+          <w:sz w:val="28"/>
+          <w:szCs w:val="28"/>
+          <w:lang w:val="en-IN" w:eastAsia="en-IN"/>
+        </w:rPr>
+      </w:pPr>
+    </w:p>
+    <w:p>
+      <w:pPr>
+        <w:pStyle w:val="ListParagraph"/>
+        <w:numPr>
+          <w:ilvl w:val="0"/>
+          <w:numId w:val="41"/>
+        </w:numPr>
+        <w:spacing w:before="100" w:beforeAutospacing="1" w:after="0" w:line="240" w:lineRule="auto"/>
+        <w:rPr>
+          <w:rFonts w:ascii="Arial" w:eastAsia="Times New Roman" w:hAnsi="Arial" w:cs="Arial"/>
+          <w:b/>
+          <w:bCs/>
+          <w:spacing w:val="-1"/>
+          <w:sz w:val="28"/>
+          <w:szCs w:val="28"/>
+          <w:lang w:val="en-IN" w:eastAsia="en-IN"/>
+        </w:rPr>
+      </w:pPr>
+      <w:r>
+        <w:rPr>
+          <w:rFonts w:ascii="Arial" w:eastAsia="Times New Roman" w:hAnsi="Arial" w:cs="Arial"/>
+          <w:b/>
+          <w:bCs/>
+          <w:spacing w:val="-1"/>
+          <w:sz w:val="28"/>
+          <w:szCs w:val="28"/>
+          <w:lang w:val="en-IN" w:eastAsia="en-IN"/>
+        </w:rPr>
+        <w:t xml:space="preserve">Additional </w:t>
+      </w:r>
+      <w:proofErr w:type="gramStart"/>
+      <w:r>
+        <w:rPr>
+          <w:rFonts w:ascii="Arial" w:eastAsia="Times New Roman" w:hAnsi="Arial" w:cs="Arial"/>
+          <w:b/>
+          <w:bCs/>
+          <w:spacing w:val="-1"/>
+          <w:sz w:val="28"/>
+          <w:szCs w:val="28"/>
+          <w:lang w:val="en-IN" w:eastAsia="en-IN"/>
+        </w:rPr>
+        <w:t>Things :</w:t>
+      </w:r>
+      <w:proofErr w:type="gramEnd"/>
+      <w:r>
+        <w:rPr>
+          <w:rFonts w:ascii="Arial" w:eastAsia="Times New Roman" w:hAnsi="Arial" w:cs="Arial"/>
+          <w:b/>
+          <w:bCs/>
+          <w:spacing w:val="-1"/>
+          <w:sz w:val="28"/>
+          <w:szCs w:val="28"/>
+          <w:lang w:val="en-IN" w:eastAsia="en-IN"/>
+        </w:rPr>
+        <w:t>-</w:t>
+      </w:r>
+    </w:p>
+    <w:p>
+      <w:pPr>
+        <w:numPr>
+          <w:ilvl w:val="0"/>
+          <w:numId w:val="40"/>
+        </w:numPr>
+        <w:spacing w:before="100" w:beforeAutospacing="1" w:after="100" w:afterAutospacing="1" w:line="240" w:lineRule="auto"/>
+        <w:rPr>
+          <w:rFonts w:ascii="Arial" w:eastAsia="Times New Roman" w:hAnsi="Arial" w:cs="Arial"/>
+          <w:spacing w:val="-1"/>
+          <w:sz w:val="28"/>
+          <w:szCs w:val="28"/>
+          <w:lang w:eastAsia="en-IN"/>
+        </w:rPr>
+      </w:pPr>
+      <w:r>
+        <w:rPr>
+          <w:rFonts w:ascii="Arial" w:eastAsia="Times New Roman" w:hAnsi="Arial" w:cs="Arial"/>
+          <w:spacing w:val="-1"/>
+          <w:sz w:val="28"/>
+          <w:szCs w:val="28"/>
+          <w:lang w:eastAsia="en-IN"/>
+        </w:rPr>
+        <w:t xml:space="preserve">Integrate </w:t>
+      </w:r>
+      <w:proofErr w:type="spellStart"/>
+      <w:r>
+        <w:rPr>
+          <w:rFonts w:ascii="Arial" w:eastAsia="Times New Roman" w:hAnsi="Arial" w:cs="Arial"/>
+          <w:spacing w:val="-1"/>
+          <w:sz w:val="28"/>
+          <w:szCs w:val="28"/>
+          <w:lang w:eastAsia="en-IN"/>
+        </w:rPr>
+        <w:t>Jacoco</w:t>
+      </w:r>
+      <w:proofErr w:type="spellEnd"/>
+      <w:r>
+        <w:rPr>
+          <w:rFonts w:ascii="Arial" w:eastAsia="Times New Roman" w:hAnsi="Arial" w:cs="Arial"/>
+          <w:spacing w:val="-1"/>
+          <w:sz w:val="28"/>
+          <w:szCs w:val="28"/>
+          <w:lang w:eastAsia="en-IN"/>
+        </w:rPr>
+        <w:t xml:space="preserve"> into the </w:t>
+      </w:r>
+      <w:proofErr w:type="spellStart"/>
+      <w:r>
+        <w:rPr>
+          <w:rFonts w:ascii="Arial" w:eastAsia="Times New Roman" w:hAnsi="Arial" w:cs="Arial"/>
+          <w:spacing w:val="-1"/>
+          <w:sz w:val="28"/>
+          <w:szCs w:val="28"/>
+          <w:lang w:eastAsia="en-IN"/>
+        </w:rPr>
+        <w:t>Springboot</w:t>
+      </w:r>
+      <w:proofErr w:type="spellEnd"/>
+      <w:r>
+        <w:rPr>
+          <w:rFonts w:ascii="Arial" w:eastAsia="Times New Roman" w:hAnsi="Arial" w:cs="Arial"/>
+          <w:spacing w:val="-1"/>
+          <w:sz w:val="28"/>
+          <w:szCs w:val="28"/>
+          <w:lang w:eastAsia="en-IN"/>
+        </w:rPr>
+        <w:t xml:space="preserve"> Project</w:t>
+      </w:r>
+    </w:p>
+    <w:p>
+      <w:pPr>
+        <w:numPr>
+          <w:ilvl w:val="0"/>
+          <w:numId w:val="40"/>
+        </w:numPr>
+        <w:spacing w:before="100" w:beforeAutospacing="1" w:after="100" w:afterAutospacing="1" w:line="240" w:lineRule="auto"/>
+        <w:rPr>
+          <w:rFonts w:ascii="Arial" w:eastAsia="Times New Roman" w:hAnsi="Arial" w:cs="Arial"/>
+          <w:spacing w:val="-1"/>
+          <w:sz w:val="28"/>
+          <w:szCs w:val="28"/>
+          <w:lang w:eastAsia="en-IN"/>
+        </w:rPr>
+      </w:pPr>
+      <w:r>
+        <w:rPr>
+          <w:rFonts w:ascii="Arial" w:eastAsia="Times New Roman" w:hAnsi="Arial" w:cs="Arial"/>
+          <w:spacing w:val="-1"/>
+          <w:sz w:val="28"/>
+          <w:szCs w:val="28"/>
+          <w:lang w:eastAsia="en-IN"/>
+        </w:rPr>
+        <w:t xml:space="preserve">Create a sample Junit test </w:t>
+      </w:r>
+      <w:proofErr w:type="gramStart"/>
+      <w:r>
+        <w:rPr>
+          <w:rFonts w:ascii="Arial" w:eastAsia="Times New Roman" w:hAnsi="Arial" w:cs="Arial"/>
+          <w:spacing w:val="-1"/>
+          <w:sz w:val="28"/>
+          <w:szCs w:val="28"/>
+          <w:lang w:eastAsia="en-IN"/>
+        </w:rPr>
+        <w:t>case[</w:t>
+      </w:r>
+      <w:proofErr w:type="gramEnd"/>
+      <w:r>
+        <w:rPr>
+          <w:rFonts w:ascii="Arial" w:eastAsia="Times New Roman" w:hAnsi="Arial" w:cs="Arial"/>
+          <w:spacing w:val="-1"/>
+          <w:sz w:val="28"/>
+          <w:szCs w:val="28"/>
+          <w:lang w:eastAsia="en-IN"/>
+        </w:rPr>
+        <w:t>Account Controller]</w:t>
+      </w:r>
+    </w:p>
+    <w:p>
+      <w:pPr>
+        <w:numPr>
+          <w:ilvl w:val="0"/>
+          <w:numId w:val="40"/>
+        </w:numPr>
+        <w:spacing w:before="100" w:beforeAutospacing="1" w:after="100" w:afterAutospacing="1" w:line="240" w:lineRule="auto"/>
+        <w:rPr>
+          <w:rFonts w:ascii="Arial" w:eastAsia="Times New Roman" w:hAnsi="Arial" w:cs="Arial"/>
+          <w:spacing w:val="-1"/>
+          <w:sz w:val="28"/>
+          <w:szCs w:val="28"/>
+          <w:lang w:eastAsia="en-IN"/>
+        </w:rPr>
+      </w:pPr>
+      <w:r>
+        <w:rPr>
+          <w:rFonts w:ascii="Arial" w:eastAsia="Times New Roman" w:hAnsi="Arial" w:cs="Arial"/>
+          <w:spacing w:val="-1"/>
+          <w:sz w:val="28"/>
+          <w:szCs w:val="28"/>
+          <w:lang w:eastAsia="en-IN"/>
+        </w:rPr>
+        <w:t>Run the code coverage and see the percentage.</w:t>
       </w:r>
     </w:p>
     <w:p>
